--- a/GGS.DUU小组/G.D teamwork4/系统功能需求/3.2.21财务人员&总经理 统计报表管理.docx
+++ b/GGS.DUU小组/G.D teamwork4/系统功能需求/3.2.21财务人员&总经理 统计报表管理.docx
@@ -343,25 +343,20 @@
               <w:t xml:space="preserve"> Choose. Start</w:t>
             </w:r>
           </w:p>
-          <w:p/>
-          <w:p>
-            <w:r>
-              <w:t>F</w:t>
-            </w:r>
-            <w:r>
-              <w:rPr>
-                <w:rFonts w:hint="eastAsia"/>
-              </w:rPr>
-              <w:t>orm.</w:t>
-            </w:r>
-            <w:r>
-              <w:t xml:space="preserve"> Choose. Condition</w:t>
-            </w:r>
-          </w:p>
-          <w:p/>
-          <w:p>
-            <w:r>
-              <w:t>Form. Choose. Income</w:t>
+          <w:p>
+            <w:pPr>
+              <w:rPr>
+                <w:rFonts w:hint="eastAsia"/>
+              </w:rPr>
+            </w:pPr>
+            <w:r>
+              <w:rPr>
+                <w:rFonts w:hint="eastAsia"/>
+              </w:rPr>
+              <w:t>Form.</w:t>
+            </w:r>
+            <w:r>
+              <w:t xml:space="preserve"> Choose. Create</w:t>
             </w:r>
           </w:p>
           <w:p/>
@@ -431,93 +426,25 @@
               </w:rPr>
               <w:t>（查）</w:t>
             </w:r>
-            <w:r>
-              <w:rPr>
-                <w:rFonts w:hint="eastAsia"/>
-              </w:rPr>
-              <w:t>，系统提示操作人员选择报表类型</w:t>
-            </w:r>
-            <w:r>
-              <w:rPr>
-                <w:rFonts w:hint="eastAsia"/>
-                <w:color w:val="FF0000"/>
-              </w:rPr>
-              <w:t>（出）</w:t>
-            </w:r>
           </w:p>
           <w:p>
             <w:pPr>
               <w:ind w:firstLine="420"/>
+              <w:rPr>
+                <w:rFonts w:hint="eastAsia"/>
+              </w:rPr>
             </w:pPr>
             <w:r>
               <w:rPr>
                 <w:rFonts w:hint="eastAsia"/>
               </w:rPr>
-              <w:t>总经理</w:t>
-            </w:r>
-            <w:r>
-              <w:rPr>
-                <w:rFonts w:hint="eastAsia"/>
-              </w:rPr>
-              <w:t>/</w:t>
-            </w:r>
-            <w:r>
-              <w:rPr>
-                <w:rFonts w:hint="eastAsia"/>
-              </w:rPr>
-              <w:t>财务人员选择经营情况表</w:t>
-            </w:r>
-            <w:r>
-              <w:rPr>
-                <w:rFonts w:hint="eastAsia"/>
-                <w:color w:val="FF0000"/>
-              </w:rPr>
-              <w:t>（查）</w:t>
-            </w:r>
-            <w:r>
-              <w:rPr>
-                <w:rFonts w:hint="eastAsia"/>
-              </w:rPr>
-              <w:t>，系统执行对应的生成报表操作，参见</w:t>
-            </w:r>
-            <w:r>
-              <w:t>Form. Create</w:t>
-            </w:r>
-          </w:p>
-          <w:p>
-            <w:pPr>
-              <w:ind w:firstLine="420"/>
-            </w:pPr>
-            <w:r>
-              <w:rPr>
-                <w:rFonts w:hint="eastAsia"/>
-              </w:rPr>
-              <w:t>总经理</w:t>
-            </w:r>
-            <w:r>
-              <w:rPr>
-                <w:rFonts w:hint="eastAsia"/>
-              </w:rPr>
-              <w:t>/</w:t>
-            </w:r>
-            <w:r>
-              <w:rPr>
-                <w:rFonts w:hint="eastAsia"/>
-              </w:rPr>
-              <w:t>财务人员选择成本收益表</w:t>
-            </w:r>
-            <w:r>
-              <w:rPr>
-                <w:rFonts w:hint="eastAsia"/>
-                <w:color w:val="FF0000"/>
-              </w:rPr>
-              <w:t>（查）</w:t>
-            </w:r>
-            <w:r>
-              <w:rPr>
-                <w:rFonts w:hint="eastAsia"/>
-              </w:rPr>
-              <w:t>，系统执行对应的生成报表操作，参见</w:t>
+              <w:t>选择生成报表，</w:t>
+            </w:r>
+            <w:r>
+              <w:rPr>
+                <w:rFonts w:hint="eastAsia"/>
+              </w:rPr>
+              <w:t>系统执行对应的生成报表操作，参见</w:t>
             </w:r>
             <w:r>
               <w:t>Form. Create</w:t>
@@ -696,11 +623,6 @@
           </w:p>
           <w:p/>
           <w:p/>
-          <w:p>
-            <w:r>
-              <w:t>Form. Create. Income</w:t>
-            </w:r>
-          </w:p>
         </w:tc>
         <w:tc>
           <w:tcPr>
@@ -763,6 +685,9 @@
           <w:p>
             <w:pPr>
               <w:ind w:firstLine="420"/>
+              <w:rPr>
+                <w:rFonts w:hint="eastAsia"/>
+              </w:rPr>
             </w:pPr>
             <w:r>
               <w:rPr>
@@ -802,57 +727,6 @@
             </w:r>
             <w:r>
               <w:t>Condition</w:t>
-            </w:r>
-            <w:r>
-              <w:rPr>
-                <w:rFonts w:hint="eastAsia"/>
-                <w:color w:val="FF0000"/>
-              </w:rPr>
-              <w:t>（出）</w:t>
-            </w:r>
-          </w:p>
-          <w:p>
-            <w:pPr>
-              <w:ind w:firstLine="420"/>
-            </w:pPr>
-            <w:r>
-              <w:rPr>
-                <w:rFonts w:hint="eastAsia"/>
-              </w:rPr>
-              <w:t>如果总经理</w:t>
-            </w:r>
-            <w:r>
-              <w:rPr>
-                <w:rFonts w:hint="eastAsia"/>
-              </w:rPr>
-              <w:t>/</w:t>
-            </w:r>
-            <w:r>
-              <w:rPr>
-                <w:rFonts w:hint="eastAsia"/>
-              </w:rPr>
-              <w:t>财务人员选择的是生成成本收益表，系统生成</w:t>
-            </w:r>
-            <w:r>
-              <w:rPr>
-                <w:rFonts w:hint="eastAsia"/>
-              </w:rPr>
-              <w:t>并显示</w:t>
-            </w:r>
-            <w:r>
-              <w:rPr>
-                <w:rFonts w:hint="eastAsia"/>
-              </w:rPr>
-              <w:t>该时间段内的成本收益表，具体内容参见</w:t>
-            </w:r>
-            <w:r>
-              <w:rPr>
-                <w:rFonts w:hint="eastAsia"/>
-              </w:rPr>
-              <w:t xml:space="preserve">Form. </w:t>
-            </w:r>
-            <w:r>
-              <w:t>Income</w:t>
             </w:r>
             <w:r>
               <w:rPr>
@@ -897,6 +771,20 @@
               <w:t xml:space="preserve"> Condition. Outcome</w:t>
             </w:r>
           </w:p>
+          <w:p>
+            <w:r>
+              <w:t>F</w:t>
+            </w:r>
+            <w:r>
+              <w:rPr>
+                <w:rFonts w:hint="eastAsia"/>
+              </w:rPr>
+              <w:t>o</w:t>
+            </w:r>
+            <w:r>
+              <w:t>rm. Condition. Profit</w:t>
+            </w:r>
+          </w:p>
         </w:tc>
         <w:tc>
           <w:tcPr>
@@ -926,6 +814,9 @@
           <w:p>
             <w:pPr>
               <w:ind w:firstLine="420"/>
+              <w:rPr>
+                <w:color w:val="FF0000"/>
+              </w:rPr>
             </w:pPr>
             <w:r>
               <w:rPr>
@@ -939,6 +830,32 @@
                 <w:color w:val="FF0000"/>
               </w:rPr>
               <w:t>（逻辑）</w:t>
+            </w:r>
+          </w:p>
+          <w:p>
+            <w:pPr>
+              <w:ind w:firstLine="420"/>
+              <w:rPr>
+                <w:rFonts w:hint="eastAsia"/>
+              </w:rPr>
+            </w:pPr>
+            <w:r>
+              <w:rPr>
+                <w:rFonts w:hint="eastAsia"/>
+              </w:rPr>
+              <w:t>该时间段内的利润（每次的和合计的），计算公式为：收入</w:t>
+            </w:r>
+            <w:r>
+              <w:rPr>
+                <w:rFonts w:hint="eastAsia"/>
+              </w:rPr>
+              <w:t>-</w:t>
+            </w:r>
+            <w:r>
+              <w:rPr>
+                <w:rFonts w:hint="eastAsia"/>
+              </w:rPr>
+              <w:t>支出）</w:t>
             </w:r>
           </w:p>
         </w:tc>
@@ -950,6 +867,17 @@
           </w:tcPr>
           <w:p>
             <w:r>
+              <w:rPr>
+                <w:rFonts w:hint="eastAsia"/>
+              </w:rPr>
+              <w:t>For</w:t>
+            </w:r>
+            <w:r>
+              <w:t>m. End. Close</w:t>
+            </w:r>
+          </w:p>
+          <w:p>
+            <w:r>
               <w:t>F</w:t>
             </w:r>
             <w:r>
@@ -959,17 +887,7 @@
               <w:t>orm.</w:t>
             </w:r>
             <w:r>
-              <w:t xml:space="preserve"> Income. Income</w:t>
-            </w:r>
-          </w:p>
-          <w:p>
-            <w:r>
-              <w:t>Form. Income. Outcome</w:t>
-            </w:r>
-          </w:p>
-          <w:p>
-            <w:r>
-              <w:t>Form. Income. Profit</w:t>
+              <w:t xml:space="preserve"> End. delete</w:t>
             </w:r>
           </w:p>
         </w:tc>
@@ -985,14 +903,7 @@
               <w:rPr>
                 <w:rFonts w:hint="eastAsia"/>
               </w:rPr>
-              <w:t>该时间段内的收入项</w:t>
-            </w:r>
-            <w:r>
-              <w:rPr>
-                <w:rFonts w:hint="eastAsia"/>
-                <w:color w:val="FF0000"/>
-              </w:rPr>
-              <w:t>（逻辑）</w:t>
+              <w:t>系统关闭界面</w:t>
             </w:r>
           </w:p>
           <w:p>
@@ -1003,104 +914,6 @@
               <w:rPr>
                 <w:rFonts w:hint="eastAsia"/>
               </w:rPr>
-              <w:t>该时间段内的支出项</w:t>
-            </w:r>
-            <w:r>
-              <w:rPr>
-                <w:rFonts w:hint="eastAsia"/>
-                <w:color w:val="FF0000"/>
-              </w:rPr>
-              <w:t>（逻辑）</w:t>
-            </w:r>
-          </w:p>
-          <w:p>
-            <w:pPr>
-              <w:ind w:firstLine="420"/>
-            </w:pPr>
-            <w:r>
-              <w:rPr>
-                <w:rFonts w:hint="eastAsia"/>
-              </w:rPr>
-              <w:t>该时间段内的利润（每次的和合计的）</w:t>
-            </w:r>
-            <w:r>
-              <w:rPr>
-                <w:rFonts w:hint="eastAsia"/>
-              </w:rPr>
-              <w:t>，计算公式为：收入</w:t>
-            </w:r>
-            <w:r>
-              <w:rPr>
-                <w:rFonts w:hint="eastAsia"/>
-              </w:rPr>
-              <w:t>-</w:t>
-            </w:r>
-            <w:r>
-              <w:rPr>
-                <w:rFonts w:hint="eastAsia"/>
-              </w:rPr>
-              <w:t>支出）</w:t>
-            </w:r>
-          </w:p>
-        </w:tc>
-      </w:tr>
-      <w:tr>
-        <w:tc>
-          <w:tcPr>
-            <w:tcW w:w="2547" w:type="dxa"/>
-          </w:tcPr>
-          <w:p>
-            <w:r>
-              <w:rPr>
-                <w:rFonts w:hint="eastAsia"/>
-              </w:rPr>
-              <w:t>For</w:t>
-            </w:r>
-            <w:r>
-              <w:t>m. End. Close</w:t>
-            </w:r>
-          </w:p>
-          <w:p>
-            <w:r>
-              <w:lastRenderedPageBreak/>
-              <w:t>F</w:t>
-            </w:r>
-            <w:r>
-              <w:rPr>
-                <w:rFonts w:hint="eastAsia"/>
-              </w:rPr>
-              <w:t>orm.</w:t>
-            </w:r>
-            <w:r>
-              <w:t xml:space="preserve"> End. delete</w:t>
-            </w:r>
-          </w:p>
-        </w:tc>
-        <w:tc>
-          <w:tcPr>
-            <w:tcW w:w="5749" w:type="dxa"/>
-          </w:tcPr>
-          <w:p>
-            <w:pPr>
-              <w:ind w:firstLine="420"/>
-            </w:pPr>
-            <w:r>
-              <w:rPr>
-                <w:rFonts w:hint="eastAsia"/>
-              </w:rPr>
-              <w:lastRenderedPageBreak/>
-              <w:t>系统关闭界面</w:t>
-            </w:r>
-          </w:p>
-          <w:p>
-            <w:pPr>
-              <w:ind w:firstLine="420"/>
-            </w:pPr>
-            <w:r>
-              <w:rPr>
-                <w:rFonts w:hint="eastAsia"/>
-              </w:rPr>
-              <w:lastRenderedPageBreak/>
               <w:t>系统删除因为查看生成的临时报表文件</w:t>
             </w:r>
           </w:p>
@@ -1134,7 +947,7 @@
         <w:rPr>
           <w:rFonts w:hint="eastAsia"/>
         </w:rPr>
-        <w:t>5</w:t>
+        <w:t>3</w:t>
       </w:r>
     </w:p>
     <w:p>
@@ -1148,7 +961,7 @@
         <w:rPr>
           <w:rFonts w:hint="eastAsia"/>
         </w:rPr>
-        <w:t>5</w:t>
+        <w:t>3</w:t>
       </w:r>
     </w:p>
     <w:p>
@@ -1162,7 +975,7 @@
         <w:rPr>
           <w:rFonts w:hint="eastAsia"/>
         </w:rPr>
-        <w:t>4</w:t>
+        <w:t>2</w:t>
       </w:r>
     </w:p>
     <w:p>
@@ -1188,16 +1001,28 @@
         <w:t>功能点测度总数</w:t>
       </w:r>
       <w:r>
-        <w:t>1*4+5*5+5*4+</w:t>
-      </w:r>
-      <w:r>
-        <w:t>4</w:t>
+        <w:t>1*4+</w:t>
+      </w:r>
+      <w:r>
+        <w:t>3</w:t>
+      </w:r>
+      <w:r>
+        <w:t>*5+</w:t>
+      </w:r>
+      <w:r>
+        <w:t>3</w:t>
+      </w:r>
+      <w:r>
+        <w:t>*4+</w:t>
+      </w:r>
+      <w:r>
+        <w:t>2</w:t>
       </w:r>
       <w:r>
         <w:t>*10+1*7=</w:t>
       </w:r>
       <w:r>
-        <w:t>96</w:t>
+        <w:t>58</w:t>
       </w:r>
     </w:p>
     <w:p>
@@ -1211,10 +1036,16 @@
         <w:t>报表</w:t>
       </w:r>
       <w:r>
-        <w:t>) = 66*(0.65+0.01*46) =</w:t>
-      </w:r>
-      <w:r>
-        <w:t>106.56</w:t>
+        <w:t>) =</w:t>
+      </w:r>
+      <w:r>
+        <w:t xml:space="preserve"> 58</w:t>
+      </w:r>
+      <w:r>
+        <w:t>*(0.65+0.01*46) =</w:t>
+      </w:r>
+      <w:r>
+        <w:t>64.38</w:t>
       </w:r>
       <w:bookmarkStart w:id="0" w:name="_GoBack"/>
       <w:bookmarkEnd w:id="0"/>
@@ -1700,7 +1531,6 @@
     <w:uiPriority w:val="39"/>
     <w:rsid w:val="0023480E"/>
     <w:tblPr>
-      <w:tblInd w:w="0" w:type="dxa"/>
       <w:tblBorders>
         <w:top w:val="single" w:sz="4" w:space="0" w:color="auto"/>
         <w:left w:val="single" w:sz="4" w:space="0" w:color="auto"/>
@@ -1709,12 +1539,6 @@
         <w:insideH w:val="single" w:sz="4" w:space="0" w:color="auto"/>
         <w:insideV w:val="single" w:sz="4" w:space="0" w:color="auto"/>
       </w:tblBorders>
-      <w:tblCellMar>
-        <w:top w:w="0" w:type="dxa"/>
-        <w:left w:w="108" w:type="dxa"/>
-        <w:bottom w:w="0" w:type="dxa"/>
-        <w:right w:w="108" w:type="dxa"/>
-      </w:tblCellMar>
     </w:tblPr>
   </w:style>
   <w:style w:type="paragraph" w:styleId="a4">
